--- a/templates/MULTA silencio (conciliación).docx
+++ b/templates/MULTA silencio (conciliación).docx
@@ -590,7 +590,25 @@
           <w:sz w:val="24"/>
           <w:szCs w:val="24"/>
         </w:rPr>
-        <w:t>El demandado guardó silencio.</w:t>
+        <w:t>E</w:t>
+      </w:r>
+      <w:r>
+        <w:rPr>
+          <w:rFonts w:ascii="Arial" w:eastAsia="Arial" w:hAnsi="Arial" w:cs="Arial"/>
+          <w:color w:val="000000" w:themeColor="text1"/>
+          <w:sz w:val="24"/>
+          <w:szCs w:val="24"/>
+        </w:rPr>
+        <w:t>l extremo demandado</w:t>
+      </w:r>
+      <w:r>
+        <w:rPr>
+          <w:rFonts w:ascii="Arial" w:eastAsia="Arial" w:hAnsi="Arial" w:cs="Arial"/>
+          <w:color w:val="000000" w:themeColor="text1"/>
+          <w:sz w:val="24"/>
+          <w:szCs w:val="24"/>
+        </w:rPr>
+        <w:t xml:space="preserve"> guardó silencio.</w:t>
       </w:r>
     </w:p>
     <w:p>
@@ -1390,7 +1408,23 @@
           <w:sz w:val="24"/>
           <w:szCs w:val="24"/>
         </w:rPr>
-        <w:t>Sin embargo, dado que el proceso en esta etapa se centra en la imposición de sanciones y la demora del despacho en la emisión de decisiones judiciales no debe perjudicar al demandado, se aplicarán los principios de proporcionalidad y razonabilidad establecidos por la Corte Constitucional en la sentencia T-364 de 2020</w:t>
+        <w:t>Sin embargo, dado que el proceso en esta etapa se centra en la imposición de sanciones y la demora del despacho en la emisión de decisiones judiciales no debe perjudicar a</w:t>
+      </w:r>
+      <w:r>
+        <w:rPr>
+          <w:rFonts w:ascii="Arial" w:eastAsia="Arial" w:hAnsi="Arial" w:cs="Arial"/>
+          <w:sz w:val="24"/>
+          <w:szCs w:val="24"/>
+        </w:rPr>
+        <w:t>l extremo demandado</w:t>
+      </w:r>
+      <w:r>
+        <w:rPr>
+          <w:rFonts w:ascii="Arial" w:eastAsia="Arial" w:hAnsi="Arial" w:cs="Arial"/>
+          <w:sz w:val="24"/>
+          <w:szCs w:val="24"/>
+        </w:rPr>
+        <w:t>, se aplicarán los principios de proporcionalidad y razonabilidad establecidos por la Corte Constitucional en la sentencia T-364 de 2020</w:t>
       </w:r>
       <w:r>
         <w:rPr>
@@ -6106,7 +6140,7 @@
           <v:imagedata r:id="rId1" o:title=""/>
           <w10:wrap type="topAndBottom"/>
         </v:shape>
-        <o:OLEObject Type="Embed" ProgID="Word.Picture.8" ShapeID="_x0000_s1025" DrawAspect="Content" ObjectID="_1830686960" r:id="rId2"/>
+        <o:OLEObject Type="Embed" ProgID="Word.Picture.8" ShapeID="_x0000_s1025" DrawAspect="Content" ObjectID="_1831106524" r:id="rId2"/>
       </w:object>
     </w:r>
     <w:r>

--- a/templates/MULTA silencio (conciliación).docx
+++ b/templates/MULTA silencio (conciliación).docx
@@ -5254,17 +5254,36 @@
       <w:pPr>
         <w:pStyle w:val="Textonotapie"/>
         <w:rPr>
+          <w:rFonts w:ascii="Arial" w:hAnsi="Arial" w:cs="Arial"/>
+          <w:sz w:val="16"/>
+          <w:szCs w:val="16"/>
           <w:lang w:val="es-MX"/>
         </w:rPr>
       </w:pPr>
       <w:r>
         <w:rPr>
           <w:rStyle w:val="Refdenotaalpie"/>
+          <w:rFonts w:ascii="Arial" w:hAnsi="Arial" w:cs="Arial"/>
+          <w:sz w:val="16"/>
+          <w:szCs w:val="16"/>
         </w:rPr>
         <w:footnoteRef/>
       </w:r>
       <w:r>
+        <w:rPr>
+          <w:rFonts w:ascii="Arial" w:hAnsi="Arial" w:cs="Arial"/>
+          <w:sz w:val="16"/>
+          <w:szCs w:val="16"/>
+        </w:rPr>
         <w:t xml:space="preserve"> </w:t>
+      </w:r>
+      <w:r>
+        <w:rPr>
+          <w:rFonts w:ascii="Arial" w:hAnsi="Arial" w:cs="Arial"/>
+          <w:sz w:val="16"/>
+          <w:szCs w:val="16"/>
+        </w:rPr>
+        <w:t>{{PIE_DE_PAGINA_SUGERIDO}}</w:t>
       </w:r>
     </w:p>
   </w:footnote>
@@ -5529,103 +5548,7 @@
           <w:sz w:val="16"/>
           <w:szCs w:val="16"/>
         </w:rPr>
-        <w:t xml:space="preserve">De conformidad con la Resolución número </w:t>
-      </w:r>
-      <w:r>
-        <w:rPr>
-          <w:rFonts w:ascii="Arial" w:hAnsi="Arial" w:cs="Arial"/>
-          <w:sz w:val="16"/>
-          <w:szCs w:val="16"/>
-        </w:rPr>
-        <w:t xml:space="preserve">3488 </w:t>
-      </w:r>
-      <w:r>
-        <w:rPr>
-          <w:rFonts w:ascii="Arial" w:hAnsi="Arial" w:cs="Arial"/>
-          <w:sz w:val="16"/>
-          <w:szCs w:val="16"/>
-        </w:rPr>
-        <w:t xml:space="preserve">de </w:t>
-      </w:r>
-      <w:r>
-        <w:rPr>
-          <w:rFonts w:ascii="Arial" w:hAnsi="Arial" w:cs="Arial"/>
-          <w:sz w:val="16"/>
-          <w:szCs w:val="16"/>
-        </w:rPr>
-        <w:t>31</w:t>
-      </w:r>
-      <w:r>
-        <w:rPr>
-          <w:rFonts w:ascii="Arial" w:hAnsi="Arial" w:cs="Arial"/>
-          <w:sz w:val="16"/>
-          <w:szCs w:val="16"/>
-        </w:rPr>
-        <w:t xml:space="preserve"> de diciembre de 202</w:t>
-      </w:r>
-      <w:r>
-        <w:rPr>
-          <w:rFonts w:ascii="Arial" w:hAnsi="Arial" w:cs="Arial"/>
-          <w:sz w:val="16"/>
-          <w:szCs w:val="16"/>
-        </w:rPr>
-        <w:t>5</w:t>
-      </w:r>
-      <w:r>
-        <w:rPr>
-          <w:rFonts w:ascii="Arial" w:hAnsi="Arial" w:cs="Arial"/>
-          <w:sz w:val="16"/>
-          <w:szCs w:val="16"/>
-        </w:rPr>
-        <w:t>, proferida por el -Ministerio de Hacienda y Crédito Público, el valor de la Unidad de Valor Básico, (UVB) para el 202</w:t>
-      </w:r>
-      <w:r>
-        <w:rPr>
-          <w:rFonts w:ascii="Arial" w:hAnsi="Arial" w:cs="Arial"/>
-          <w:sz w:val="16"/>
-          <w:szCs w:val="16"/>
-        </w:rPr>
-        <w:t>6</w:t>
-      </w:r>
-      <w:r>
-        <w:rPr>
-          <w:rFonts w:ascii="Arial" w:hAnsi="Arial" w:cs="Arial"/>
-          <w:sz w:val="16"/>
-          <w:szCs w:val="16"/>
-        </w:rPr>
-        <w:t xml:space="preserve"> es de $1</w:t>
-      </w:r>
-      <w:r>
-        <w:rPr>
-          <w:rFonts w:ascii="Arial" w:hAnsi="Arial" w:cs="Arial"/>
-          <w:sz w:val="16"/>
-          <w:szCs w:val="16"/>
-        </w:rPr>
-        <w:t>2</w:t>
-      </w:r>
-      <w:r>
-        <w:rPr>
-          <w:rFonts w:ascii="Arial" w:hAnsi="Arial" w:cs="Arial"/>
-          <w:sz w:val="16"/>
-          <w:szCs w:val="16"/>
-        </w:rPr>
-        <w:t>.</w:t>
-      </w:r>
-      <w:r>
-        <w:rPr>
-          <w:rFonts w:ascii="Arial" w:hAnsi="Arial" w:cs="Arial"/>
-          <w:sz w:val="16"/>
-          <w:szCs w:val="16"/>
-        </w:rPr>
-        <w:t>110</w:t>
-      </w:r>
-      <w:r>
-        <w:rPr>
-          <w:rFonts w:ascii="Arial" w:hAnsi="Arial" w:cs="Arial"/>
-          <w:sz w:val="16"/>
-          <w:szCs w:val="16"/>
-        </w:rPr>
-        <w:t>.</w:t>
+        <w:t>De conformidad con la Resolución número 3488 de 31 de diciembre de 2025, proferida por el -Ministerio de Hacienda y Crédito Público, el valor de la Unidad de Valor Básico, (UVB) para el 2026 es de $12.110.</w:t>
       </w:r>
     </w:p>
   </w:footnote>
@@ -6140,7 +6063,7 @@
           <v:imagedata r:id="rId1" o:title=""/>
           <w10:wrap type="topAndBottom"/>
         </v:shape>
-        <o:OLEObject Type="Embed" ProgID="Word.Picture.8" ShapeID="_x0000_s1025" DrawAspect="Content" ObjectID="_1831106524" r:id="rId2"/>
+        <o:OLEObject Type="Embed" ProgID="Word.Picture.8" ShapeID="_x0000_s1025" DrawAspect="Content" ObjectID="_1831711327" r:id="rId2"/>
       </w:object>
     </w:r>
     <w:r>

--- a/templates/MULTA silencio (conciliación).docx
+++ b/templates/MULTA silencio (conciliación).docx
@@ -550,7 +550,36 @@
           <w:sz w:val="24"/>
           <w:szCs w:val="24"/>
         </w:rPr>
-        <w:t>, la parte actora puso de presente el presunto incumplimiento. En consecuencia, mediante el Auto {{AUTO_INICIO_INCIDENTE}} del {{FECHA_REAL_1}}, notificado por estado el {{NOT_AUTO_INICIO_INCIDENTE}}</w:t>
+        <w:t xml:space="preserve">, la parte actora puso de presente el presunto incumplimiento. En consecuencia, mediante el Auto {{AUTO_INICIO_INCIDENTE}} del {{FECHA_REAL_1}}, notificado por estado </w:t>
+      </w:r>
+      <w:proofErr w:type="gramStart"/>
+      <w:r>
+        <w:rPr>
+          <w:rFonts w:ascii="Arial" w:eastAsia="Arial" w:hAnsi="Arial" w:cs="Arial"/>
+          <w:color w:val="000000" w:themeColor="text1"/>
+          <w:sz w:val="24"/>
+          <w:szCs w:val="24"/>
+        </w:rPr>
+        <w:t xml:space="preserve">el </w:t>
+      </w:r>
+      <w:r>
+        <w:rPr>
+          <w:rFonts w:ascii="Arial" w:eastAsia="Arial" w:hAnsi="Arial" w:cs="Arial"/>
+          <w:color w:val="000000" w:themeColor="text1"/>
+          <w:sz w:val="24"/>
+          <w:szCs w:val="24"/>
+        </w:rPr>
+        <w:t xml:space="preserve"> {</w:t>
+      </w:r>
+      <w:proofErr w:type="gramEnd"/>
+      <w:r>
+        <w:rPr>
+          <w:rFonts w:ascii="Arial" w:eastAsia="Arial" w:hAnsi="Arial" w:cs="Arial"/>
+          <w:color w:val="000000" w:themeColor="text1"/>
+          <w:sz w:val="24"/>
+          <w:szCs w:val="24"/>
+        </w:rPr>
+        <w:t>{FECHA_NOT_AUTO_INICIO_INCIDENTE}}</w:t>
       </w:r>
       <w:r>
         <w:rPr>
@@ -964,8 +993,9 @@
           <w:sz w:val="24"/>
           <w:szCs w:val="24"/>
         </w:rPr>
-        <w:t xml:space="preserve">, que dio inicio al trámite de verificación del cumplimiento, se notificó por estado el </w:t>
-      </w:r>
+        <w:t xml:space="preserve">, que dio inicio al trámite de verificación del cumplimiento, se notificó por estado </w:t>
+      </w:r>
+      <w:proofErr w:type="gramStart"/>
       <w:r>
         <w:rPr>
           <w:rFonts w:ascii="Arial" w:eastAsia="Arial" w:hAnsi="Arial" w:cs="Arial"/>
@@ -973,7 +1003,26 @@
           <w:sz w:val="24"/>
           <w:szCs w:val="24"/>
         </w:rPr>
-        <w:t>{{NOT_AUTO_INICIO_INCIDENTE}}</w:t>
+        <w:t xml:space="preserve">el </w:t>
+      </w:r>
+      <w:r>
+        <w:rPr>
+          <w:rFonts w:ascii="Arial" w:eastAsia="Arial" w:hAnsi="Arial" w:cs="Arial"/>
+          <w:color w:val="000000" w:themeColor="text1"/>
+          <w:sz w:val="24"/>
+          <w:szCs w:val="24"/>
+        </w:rPr>
+        <w:t xml:space="preserve"> {</w:t>
+      </w:r>
+      <w:proofErr w:type="gramEnd"/>
+      <w:r>
+        <w:rPr>
+          <w:rFonts w:ascii="Arial" w:eastAsia="Arial" w:hAnsi="Arial" w:cs="Arial"/>
+          <w:color w:val="000000" w:themeColor="text1"/>
+          <w:sz w:val="24"/>
+          <w:szCs w:val="24"/>
+        </w:rPr>
+        <w:t>{FECHA_NOT_AUTO_INICIO_INCIDENTE}}</w:t>
       </w:r>
       <w:r>
         <w:rPr>
@@ -1242,7 +1291,41 @@
           <w:sz w:val="24"/>
           <w:szCs w:val="24"/>
         </w:rPr>
-        <w:t>Con el fin de salvaguardar su derecho de defensa, mediante el Auto {{AUTO_INICIO_INCIDENTE}} del {{FECHA_REAL_1}}, notificado por estado el {{NOT_AUTO_INICIO_INCIDENTE}}, se requirió a {{DEMANDADO}} para que, en el término de {{REQUERIMIENTO_PLAZO}} hábiles, informara sobre el cumplimiento de lo convenido y aportara las pruebas pertinentes; no obstante, el término transcurrió en silencio.</w:t>
+        <w:t xml:space="preserve">Con el fin de salvaguardar su derecho de defensa, mediante el Auto {{AUTO_INICIO_INCIDENTE}} del {{FECHA_REAL_1}}, notificado por estado </w:t>
+      </w:r>
+      <w:proofErr w:type="gramStart"/>
+      <w:r>
+        <w:rPr>
+          <w:rFonts w:ascii="Arial" w:eastAsia="Arial" w:hAnsi="Arial" w:cs="Arial"/>
+          <w:sz w:val="24"/>
+          <w:szCs w:val="24"/>
+        </w:rPr>
+        <w:t xml:space="preserve">el </w:t>
+      </w:r>
+      <w:r>
+        <w:rPr>
+          <w:rFonts w:ascii="Arial" w:eastAsia="Arial" w:hAnsi="Arial" w:cs="Arial"/>
+          <w:sz w:val="24"/>
+          <w:szCs w:val="24"/>
+        </w:rPr>
+        <w:t xml:space="preserve"> {</w:t>
+      </w:r>
+      <w:proofErr w:type="gramEnd"/>
+      <w:r>
+        <w:rPr>
+          <w:rFonts w:ascii="Arial" w:eastAsia="Arial" w:hAnsi="Arial" w:cs="Arial"/>
+          <w:sz w:val="24"/>
+          <w:szCs w:val="24"/>
+        </w:rPr>
+        <w:t>{FECHA_NOT_AUTO_INICIO_INCIDENTE}}</w:t>
+      </w:r>
+      <w:r>
+        <w:rPr>
+          <w:rFonts w:ascii="Arial" w:eastAsia="Arial" w:hAnsi="Arial" w:cs="Arial"/>
+          <w:sz w:val="24"/>
+          <w:szCs w:val="24"/>
+        </w:rPr>
+        <w:t>, se requirió a {{DEMANDADO}} para que, en el término de {{REQUERIMIENTO_PLAZO}} hábiles, informara sobre el cumplimiento de lo convenido y aportara las pruebas pertinentes; no obstante, el término transcurrió en silencio.</w:t>
       </w:r>
     </w:p>
     <w:p>
@@ -1373,7 +1456,41 @@
           <w:sz w:val="24"/>
           <w:szCs w:val="24"/>
         </w:rPr>
-        <w:t xml:space="preserve">En principio, podría evaluarse la procedencia de una multa por la totalidad de los días calendario transcurridos desde el día siguiente a la fecha en que la parte demandada debía cumplir los compromisos asumidos en {{ACTA_SENTENCIA}} ({{FECHA_PARA_CUMPLIR}}) y la fecha en que se emitió el Auto {{AUTO_INICIO_INCIDENTE}}, de inicio del trámite, con el requerimiento para el cumplimiento y su respectiva notificación ({{NOT_AUTO_INICIO_INCIDENTE}}). Ello representaría un </w:t>
+        <w:t xml:space="preserve">En principio, podría evaluarse la procedencia de una multa por la totalidad de los días calendario transcurridos desde el día siguiente a la fecha en que la parte demandada debía cumplir los compromisos asumidos en {{ACTA_SENTENCIA}} ({{FECHA_PARA_CUMPLIR}}) y la fecha en que se emitió el Auto {{AUTO_INICIO_INCIDENTE}}, de inicio del trámite, con el requerimiento para el cumplimiento y su respectiva notificación </w:t>
+      </w:r>
+      <w:proofErr w:type="gramStart"/>
+      <w:r>
+        <w:rPr>
+          <w:rFonts w:ascii="Arial" w:eastAsia="Arial" w:hAnsi="Arial" w:cs="Arial"/>
+          <w:sz w:val="24"/>
+          <w:szCs w:val="24"/>
+        </w:rPr>
+        <w:t>(</w:t>
+      </w:r>
+      <w:r>
+        <w:rPr>
+          <w:rFonts w:ascii="Arial" w:eastAsia="Arial" w:hAnsi="Arial" w:cs="Arial"/>
+          <w:sz w:val="24"/>
+          <w:szCs w:val="24"/>
+        </w:rPr>
+        <w:t xml:space="preserve"> {</w:t>
+      </w:r>
+      <w:proofErr w:type="gramEnd"/>
+      <w:r>
+        <w:rPr>
+          <w:rFonts w:ascii="Arial" w:eastAsia="Arial" w:hAnsi="Arial" w:cs="Arial"/>
+          <w:sz w:val="24"/>
+          <w:szCs w:val="24"/>
+        </w:rPr>
+        <w:t>{FECHA_NOT_AUTO_INICIO_INCIDENTE}}</w:t>
+      </w:r>
+      <w:r>
+        <w:rPr>
+          <w:rFonts w:ascii="Arial" w:eastAsia="Arial" w:hAnsi="Arial" w:cs="Arial"/>
+          <w:sz w:val="24"/>
+          <w:szCs w:val="24"/>
+        </w:rPr>
+        <w:t xml:space="preserve">). Ello representaría un </w:t>
       </w:r>
       <w:r>
         <w:rPr>
@@ -2163,6 +2280,7 @@
         </w:rPr>
         <w:t xml:space="preserve"> </w:t>
       </w:r>
+      <w:proofErr w:type="gramStart"/>
       <w:r>
         <w:rPr>
           <w:rFonts w:ascii="Arial" w:hAnsi="Arial" w:cs="Arial"/>
@@ -2177,7 +2295,16 @@
           <w:sz w:val="24"/>
           <w:szCs w:val="24"/>
         </w:rPr>
-        <w:t>{{NOT_AUTO_INICIO_INCIDENTE}}</w:t>
+        <w:t xml:space="preserve"> {</w:t>
+      </w:r>
+      <w:proofErr w:type="gramEnd"/>
+      <w:r>
+        <w:rPr>
+          <w:rFonts w:ascii="Arial" w:hAnsi="Arial" w:cs="Arial"/>
+          <w:sz w:val="24"/>
+          <w:szCs w:val="24"/>
+        </w:rPr>
+        <w:t>{FECHA_NOT_AUTO_INICIO_INCIDENTE}}</w:t>
       </w:r>
       <w:r>
         <w:rPr>
@@ -6063,7 +6190,7 @@
           <v:imagedata r:id="rId1" o:title=""/>
           <w10:wrap type="topAndBottom"/>
         </v:shape>
-        <o:OLEObject Type="Embed" ProgID="Word.Picture.8" ShapeID="_x0000_s1025" DrawAspect="Content" ObjectID="_1831711327" r:id="rId2"/>
+        <o:OLEObject Type="Embed" ProgID="Word.Picture.8" ShapeID="_x0000_s1025" DrawAspect="Content" ObjectID="_1831711677" r:id="rId2"/>
       </w:object>
     </w:r>
     <w:r>
